--- a/Comprehensive-report-Phd.docx
+++ b/Comprehensive-report-Phd.docx
@@ -27,7 +27,7 @@
           <w:sz w:val="24"/>
           <w:szCs w:val="24"/>
         </w:rPr>
-        <w:t xml:space="preserve">Int. Ph. D.  </w:t>
+        <w:t xml:space="preserve">Ph. D.  </w:t>
       </w:r>
       <w:r>
         <w:rPr>
@@ -1010,79 +1010,51 @@
           <w:sz w:val="24"/>
           <w:szCs w:val="24"/>
         </w:rPr>
-        <mc:AlternateContent>
-          <mc:Choice Requires="wps">
-            <w:drawing>
-              <wp:anchor behindDoc="0" distT="0" distB="0" distL="0" distR="0" simplePos="0" locked="0" layoutInCell="1" allowOverlap="1" relativeHeight="2">
-                <wp:simplePos x="0" y="0"/>
-                <wp:positionH relativeFrom="column">
-                  <wp:posOffset>237490</wp:posOffset>
-                </wp:positionH>
-                <wp:positionV relativeFrom="paragraph">
-                  <wp:posOffset>153035</wp:posOffset>
-                </wp:positionV>
-                <wp:extent cx="19050" cy="19050"/>
-                <wp:effectExtent l="0" t="0" r="0" b="0"/>
-                <wp:wrapNone/>
-                <wp:docPr id="1" name="Ink 10"/>
-                <a:graphic xmlns:a="http://schemas.openxmlformats.org/drawingml/2006/main">
-                  <a:graphicData uri="http://schemas.openxmlformats.org/drawingml/2006/picture">
-                    <pic:pic xmlns:pic="http://schemas.openxmlformats.org/drawingml/2006/picture">
-                      <pic:nvPicPr>
-                        <pic:cNvPr id="0" name="Ink 10" descr=""/>
-                        <pic:cNvPicPr/>
-                      </pic:nvPicPr>
-                      <pic:blipFill>
-                        <a:blip r:embed="rId2"/>
-                        <a:stretch/>
-                      </pic:blipFill>
-                      <pic:spPr>
-                        <a:xfrm>
-                          <a:off x="0" y="0"/>
-                          <a:ext cx="18360" cy="18360"/>
-                        </a:xfrm>
-                        <a:prstGeom prst="rect">
-                          <a:avLst/>
-                        </a:prstGeom>
-                        <a:ln>
-                          <a:noFill/>
-                        </a:ln>
-                      </pic:spPr>
-                    </pic:pic>
-                  </a:graphicData>
-                </a:graphic>
-              </wp:anchor>
-            </w:drawing>
-          </mc:Choice>
-          <mc:Fallback>
-            <w:pict>
-              <v:shapetype id="shapetype_75" coordsize="21600,21600" o:spt="75" o:preferrelative="t" path="m@4@5l@4@11@9@11@9@5xe" filled="f" stroked="f">
-                <v:stroke joinstyle="miter"/>
-                <v:formulas>
-                  <v:f eqn="if lineDrawn pixelLineWidth 0"/>
-                  <v:f eqn="sum @0 1 0"/>
-                  <v:f eqn="sum 0 0 @1"/>
-                  <v:f eqn="prod @2 1 2"/>
-                  <v:f eqn="prod @3 21600 pixelWidth"/>
-                  <v:f eqn="prod @3 21600 pixelHeight"/>
-                  <v:f eqn="sum @0 0 1"/>
-                  <v:f eqn="prod @6 1 2"/>
-                  <v:f eqn="prod @7 21600 pixelWidth"/>
-                  <v:f eqn="sum @8 21600 0"/>
-                  <v:f eqn="prod @7 21600 pixelHeight"/>
-                  <v:f eqn="sum @10 21600 0"/>
-                </v:formulas>
-                <v:path o:extrusionok="f" gradientshapeok="t" o:connecttype="rect"/>
-                <o:lock v:ext="edit" aspectratio="t"/>
-              </v:shapetype>
-              <v:shape id="shape_0" ID="Ink 10" stroked="f" style="position:absolute;margin-left:18.7pt;margin-top:12.05pt;width:1.4pt;height:1.4pt" type="shapetype_75">
-                <v:imagedata r:id="rId2" o:detectmouseclick="t"/>
-                <w10:wrap type="none"/>
-                <v:stroke color="#3465a4" joinstyle="round" endcap="flat"/>
-              </v:shape>
-            </w:pict>
-          </mc:Fallback>
-        </mc:AlternateContent>
+        <w:drawing>
+          <wp:anchor behindDoc="0" distT="0" distB="0" distL="0" distR="0" simplePos="0" locked="0" layoutInCell="1" allowOverlap="1" relativeHeight="2">
+            <wp:simplePos x="0" y="0"/>
+            <wp:positionH relativeFrom="column">
+              <wp:posOffset>237490</wp:posOffset>
+            </wp:positionH>
+            <wp:positionV relativeFrom="paragraph">
+              <wp:posOffset>153035</wp:posOffset>
+            </wp:positionV>
+            <wp:extent cx="19050" cy="19050"/>
+            <wp:effectExtent l="0" t="0" r="0" b="0"/>
+            <wp:wrapNone/>
+            <wp:docPr id="1" name="Ink 10" descr=""/>
+            <wp:cNvGraphicFramePr>
+              <a:graphicFrameLocks xmlns:a="http://schemas.openxmlformats.org/drawingml/2006/main" noChangeAspect="1"/>
+            </wp:cNvGraphicFramePr>
+            <a:graphic xmlns:a="http://schemas.openxmlformats.org/drawingml/2006/main">
+              <a:graphicData uri="http://schemas.openxmlformats.org/drawingml/2006/picture">
+                <pic:pic xmlns:pic="http://schemas.openxmlformats.org/drawingml/2006/picture">
+                  <pic:nvPicPr>
+                    <pic:cNvPr id="1" name="Ink 10" descr=""/>
+                    <pic:cNvPicPr>
+                      <a:picLocks noChangeAspect="1" noChangeArrowheads="1"/>
+                    </pic:cNvPicPr>
+                  </pic:nvPicPr>
+                  <pic:blipFill>
+                    <a:blip r:embed="rId2"/>
+                    <a:stretch>
+                      <a:fillRect/>
+                    </a:stretch>
+                  </pic:blipFill>
+                  <pic:spPr bwMode="auto">
+                    <a:xfrm>
+                      <a:off x="0" y="0"/>
+                      <a:ext cx="19050" cy="19050"/>
+                    </a:xfrm>
+                    <a:prstGeom prst="rect">
+                      <a:avLst/>
+                    </a:prstGeom>
+                  </pic:spPr>
+                </pic:pic>
+              </a:graphicData>
+            </a:graphic>
+          </wp:anchor>
+        </w:drawing>
       </w:r>
     </w:p>
     <w:p>
@@ -1495,16 +1467,16 @@
         <w:tblLook w:val="01e0" w:noHBand="0" w:noVBand="0" w:firstColumn="1" w:lastRow="1" w:lastColumn="1" w:firstRow="1"/>
       </w:tblPr>
       <w:tblGrid>
-        <w:gridCol w:w="3097"/>
-        <w:gridCol w:w="1030"/>
-        <w:gridCol w:w="2492"/>
-        <w:gridCol w:w="2921"/>
+        <w:gridCol w:w="3096"/>
+        <w:gridCol w:w="1031"/>
+        <w:gridCol w:w="2491"/>
+        <w:gridCol w:w="2922"/>
       </w:tblGrid>
       <w:tr>
         <w:trPr/>
         <w:tc>
           <w:tcPr>
-            <w:tcW w:w="3097" w:type="dxa"/>
+            <w:tcW w:w="3096" w:type="dxa"/>
             <w:tcBorders/>
           </w:tcPr>
           <w:p>
@@ -1537,17 +1509,17 @@
             </w:pPr>
             <w:r>
               <w:rPr>
-                <w:rFonts w:eastAsia="Times New Roman" w:cs="Arial" w:ascii="Arial" w:hAnsi="Arial"/>
-                <w:sz w:val="24"/>
-                <w:szCs w:val="24"/>
-                <w:lang w:eastAsia="en-IN" w:bidi="ar-SA"/>
-              </w:rPr>
-            </w:r>
-          </w:p>
-        </w:tc>
-        <w:tc>
-          <w:tcPr>
-            <w:tcW w:w="6443" w:type="dxa"/>
+                <w:rFonts w:cs="Arial" w:ascii="Arial" w:hAnsi="Arial"/>
+                <w:sz w:val="24"/>
+                <w:szCs w:val="24"/>
+                <w:lang w:eastAsia="en-IN" w:bidi="ar-SA"/>
+              </w:rPr>
+            </w:r>
+          </w:p>
+        </w:tc>
+        <w:tc>
+          <w:tcPr>
+            <w:tcW w:w="6444" w:type="dxa"/>
             <w:gridSpan w:val="3"/>
             <w:tcBorders/>
           </w:tcPr>
@@ -1576,7 +1548,7 @@
         <w:trPr/>
         <w:tc>
           <w:tcPr>
-            <w:tcW w:w="3097" w:type="dxa"/>
+            <w:tcW w:w="3096" w:type="dxa"/>
             <w:tcBorders/>
           </w:tcPr>
           <w:p>
@@ -1609,17 +1581,17 @@
             </w:pPr>
             <w:r>
               <w:rPr>
-                <w:rFonts w:eastAsia="Times New Roman" w:cs="Arial" w:ascii="Arial" w:hAnsi="Arial"/>
-                <w:sz w:val="24"/>
-                <w:szCs w:val="24"/>
-                <w:lang w:eastAsia="en-IN" w:bidi="ar-SA"/>
-              </w:rPr>
-            </w:r>
-          </w:p>
-        </w:tc>
-        <w:tc>
-          <w:tcPr>
-            <w:tcW w:w="6443" w:type="dxa"/>
+                <w:rFonts w:cs="Arial" w:ascii="Arial" w:hAnsi="Arial"/>
+                <w:sz w:val="24"/>
+                <w:szCs w:val="24"/>
+                <w:lang w:eastAsia="en-IN" w:bidi="ar-SA"/>
+              </w:rPr>
+            </w:r>
+          </w:p>
+        </w:tc>
+        <w:tc>
+          <w:tcPr>
+            <w:tcW w:w="6444" w:type="dxa"/>
             <w:gridSpan w:val="3"/>
             <w:tcBorders/>
           </w:tcPr>
@@ -1653,7 +1625,7 @@
         <w:trPr/>
         <w:tc>
           <w:tcPr>
-            <w:tcW w:w="3097" w:type="dxa"/>
+            <w:tcW w:w="3096" w:type="dxa"/>
             <w:tcBorders/>
           </w:tcPr>
           <w:p>
@@ -1686,17 +1658,17 @@
             </w:pPr>
             <w:r>
               <w:rPr>
-                <w:rFonts w:eastAsia="Times New Roman" w:cs="Arial" w:ascii="Arial" w:hAnsi="Arial"/>
-                <w:sz w:val="24"/>
-                <w:szCs w:val="24"/>
-                <w:lang w:eastAsia="en-IN" w:bidi="ar-SA"/>
-              </w:rPr>
-            </w:r>
-          </w:p>
-        </w:tc>
-        <w:tc>
-          <w:tcPr>
-            <w:tcW w:w="6443" w:type="dxa"/>
+                <w:rFonts w:cs="Arial" w:ascii="Arial" w:hAnsi="Arial"/>
+                <w:sz w:val="24"/>
+                <w:szCs w:val="24"/>
+                <w:lang w:eastAsia="en-IN" w:bidi="ar-SA"/>
+              </w:rPr>
+            </w:r>
+          </w:p>
+        </w:tc>
+        <w:tc>
+          <w:tcPr>
+            <w:tcW w:w="6444" w:type="dxa"/>
             <w:gridSpan w:val="3"/>
             <w:tcBorders/>
           </w:tcPr>
@@ -1730,7 +1702,7 @@
         <w:trPr/>
         <w:tc>
           <w:tcPr>
-            <w:tcW w:w="3097" w:type="dxa"/>
+            <w:tcW w:w="3096" w:type="dxa"/>
             <w:tcBorders/>
           </w:tcPr>
           <w:p>
@@ -1774,7 +1746,7 @@
         </w:tc>
         <w:tc>
           <w:tcPr>
-            <w:tcW w:w="1030" w:type="dxa"/>
+            <w:tcW w:w="1031" w:type="dxa"/>
             <w:tcBorders/>
           </w:tcPr>
           <w:p>
@@ -1788,7 +1760,7 @@
             </w:pPr>
             <w:r>
               <w:rPr>
-                <w:rFonts w:eastAsia="Times New Roman" w:cs="Arial" w:ascii="Arial" w:hAnsi="Arial"/>
+                <w:rFonts w:cs="Arial" w:ascii="Arial" w:hAnsi="Arial"/>
                 <w:sz w:val="24"/>
                 <w:szCs w:val="24"/>
                 <w:lang w:eastAsia="en-IN" w:bidi="ar-SA"/>
@@ -1835,7 +1807,7 @@
             </w:pPr>
             <w:r>
               <w:rPr>
-                <w:rFonts w:eastAsia="Times New Roman" w:cs="Arial" w:ascii="Arial" w:hAnsi="Arial"/>
+                <w:rFonts w:cs="Arial" w:ascii="Arial" w:hAnsi="Arial"/>
                 <w:b/>
                 <w:bCs/>
                 <w:sz w:val="24"/>
@@ -1858,7 +1830,7 @@
             </w:pPr>
             <w:r>
               <w:rPr>
-                <w:rFonts w:eastAsia="Times New Roman" w:cs="Arial" w:ascii="Arial" w:hAnsi="Arial"/>
+                <w:rFonts w:cs="Arial" w:ascii="Arial" w:hAnsi="Arial"/>
                 <w:b/>
                 <w:bCs/>
                 <w:sz w:val="24"/>
@@ -1873,7 +1845,7 @@
         <w:trPr/>
         <w:tc>
           <w:tcPr>
-            <w:tcW w:w="3097" w:type="dxa"/>
+            <w:tcW w:w="3096" w:type="dxa"/>
             <w:tcBorders/>
           </w:tcPr>
           <w:p>
@@ -1887,35 +1859,35 @@
             </w:pPr>
             <w:r>
               <w:rPr>
+                <w:rFonts w:cs="Arial" w:ascii="Arial" w:hAnsi="Arial"/>
+                <w:sz w:val="24"/>
+                <w:szCs w:val="24"/>
+                <w:lang w:eastAsia="en-IN" w:bidi="ar-SA"/>
+              </w:rPr>
+            </w:r>
+          </w:p>
+        </w:tc>
+        <w:tc>
+          <w:tcPr>
+            <w:tcW w:w="1031" w:type="dxa"/>
+            <w:tcBorders/>
+          </w:tcPr>
+          <w:p>
+            <w:pPr>
+              <w:pStyle w:val="Normal"/>
+              <w:rPr>
+                <w:rFonts w:ascii="Arial" w:hAnsi="Arial" w:cs="Arial"/>
+                <w:sz w:val="24"/>
+                <w:szCs w:val="24"/>
+              </w:rPr>
+            </w:pPr>
+            <w:r>
+              <w:rPr>
                 <w:rFonts w:eastAsia="Times New Roman" w:cs="Arial" w:ascii="Arial" w:hAnsi="Arial"/>
                 <w:sz w:val="24"/>
                 <w:szCs w:val="24"/>
                 <w:lang w:eastAsia="en-IN" w:bidi="ar-SA"/>
               </w:rPr>
-            </w:r>
-          </w:p>
-        </w:tc>
-        <w:tc>
-          <w:tcPr>
-            <w:tcW w:w="1030" w:type="dxa"/>
-            <w:tcBorders/>
-          </w:tcPr>
-          <w:p>
-            <w:pPr>
-              <w:pStyle w:val="Normal"/>
-              <w:rPr>
-                <w:rFonts w:ascii="Arial" w:hAnsi="Arial" w:cs="Arial"/>
-                <w:sz w:val="24"/>
-                <w:szCs w:val="24"/>
-              </w:rPr>
-            </w:pPr>
-            <w:r>
-              <w:rPr>
-                <w:rFonts w:eastAsia="Times New Roman" w:cs="Arial" w:ascii="Arial" w:hAnsi="Arial"/>
-                <w:sz w:val="24"/>
-                <w:szCs w:val="24"/>
-                <w:lang w:eastAsia="en-IN" w:bidi="ar-SA"/>
-              </w:rPr>
               <w:t>Second</w:t>
             </w:r>
           </w:p>
@@ -1930,7 +1902,7 @@
             </w:pPr>
             <w:r>
               <w:rPr>
-                <w:rFonts w:eastAsia="Times New Roman" w:cs="Arial" w:ascii="Arial" w:hAnsi="Arial"/>
+                <w:rFonts w:cs="Arial" w:ascii="Arial" w:hAnsi="Arial"/>
                 <w:sz w:val="24"/>
                 <w:szCs w:val="24"/>
                 <w:lang w:eastAsia="en-IN" w:bidi="ar-SA"/>
@@ -1955,7 +1927,7 @@
             </w:pPr>
             <w:r>
               <w:rPr>
-                <w:rFonts w:eastAsia="Times New Roman" w:cs="Arial" w:ascii="Arial" w:hAnsi="Arial"/>
+                <w:rFonts w:cs="Arial" w:ascii="Arial" w:hAnsi="Arial"/>
                 <w:sz w:val="24"/>
                 <w:szCs w:val="24"/>
                 <w:lang w:eastAsia="en-IN" w:bidi="ar-SA"/>
@@ -2045,7 +2017,7 @@
             </w:pPr>
             <w:r>
               <w:rPr>
-                <w:rFonts w:eastAsia="Times New Roman" w:cs="Arial" w:ascii="Arial" w:hAnsi="Arial"/>
+                <w:rFonts w:cs="Arial" w:ascii="Arial" w:hAnsi="Arial"/>
                 <w:sz w:val="24"/>
                 <w:szCs w:val="24"/>
                 <w:lang w:eastAsia="en-IN" w:bidi="ar-SA"/>
@@ -2058,7 +2030,7 @@
         <w:trPr/>
         <w:tc>
           <w:tcPr>
-            <w:tcW w:w="6619" w:type="dxa"/>
+            <w:tcW w:w="6618" w:type="dxa"/>
             <w:gridSpan w:val="3"/>
             <w:tcBorders/>
           </w:tcPr>
@@ -2092,17 +2064,17 @@
             </w:pPr>
             <w:r>
               <w:rPr>
-                <w:rFonts w:eastAsia="Times New Roman" w:cs="Arial" w:ascii="Arial" w:hAnsi="Arial"/>
-                <w:sz w:val="24"/>
-                <w:szCs w:val="24"/>
-                <w:lang w:eastAsia="en-IN" w:bidi="ar-SA"/>
-              </w:rPr>
-            </w:r>
-          </w:p>
-        </w:tc>
-        <w:tc>
-          <w:tcPr>
-            <w:tcW w:w="2921" w:type="dxa"/>
+                <w:rFonts w:cs="Arial" w:ascii="Arial" w:hAnsi="Arial"/>
+                <w:sz w:val="24"/>
+                <w:szCs w:val="24"/>
+                <w:lang w:eastAsia="en-IN" w:bidi="ar-SA"/>
+              </w:rPr>
+            </w:r>
+          </w:p>
+        </w:tc>
+        <w:tc>
+          <w:tcPr>
+            <w:tcW w:w="2922" w:type="dxa"/>
             <w:tcBorders/>
           </w:tcPr>
           <w:p>
@@ -2116,7 +2088,7 @@
             </w:pPr>
             <w:r>
               <w:rPr>
-                <w:rFonts w:eastAsia="Times New Roman" w:cs="Arial" w:ascii="Wingdings 2" w:hAnsi="Wingdings 2"/>
+                <w:rFonts w:cs="Arial" w:ascii="Wingdings 2" w:hAnsi="Wingdings 2"/>
                 <w:sz w:val="24"/>
                 <w:szCs w:val="24"/>
                 <w:lang w:eastAsia="en-IN" w:bidi="ar-SA"/>
@@ -2151,7 +2123,7 @@
         <w:trPr/>
         <w:tc>
           <w:tcPr>
-            <w:tcW w:w="3097" w:type="dxa"/>
+            <w:tcW w:w="3096" w:type="dxa"/>
             <w:vMerge w:val="restart"/>
             <w:tcBorders/>
           </w:tcPr>
@@ -2211,17 +2183,17 @@
             </w:pPr>
             <w:r>
               <w:rPr>
-                <w:rFonts w:eastAsia="Times New Roman" w:cs="Arial" w:ascii="Arial" w:hAnsi="Arial"/>
-                <w:sz w:val="24"/>
-                <w:szCs w:val="24"/>
-                <w:lang w:eastAsia="en-IN" w:bidi="ar-SA"/>
-              </w:rPr>
-            </w:r>
-          </w:p>
-        </w:tc>
-        <w:tc>
-          <w:tcPr>
-            <w:tcW w:w="2921" w:type="dxa"/>
+                <w:rFonts w:cs="Arial" w:ascii="Arial" w:hAnsi="Arial"/>
+                <w:sz w:val="24"/>
+                <w:szCs w:val="24"/>
+                <w:lang w:eastAsia="en-IN" w:bidi="ar-SA"/>
+              </w:rPr>
+            </w:r>
+          </w:p>
+        </w:tc>
+        <w:tc>
+          <w:tcPr>
+            <w:tcW w:w="2922" w:type="dxa"/>
             <w:tcBorders/>
           </w:tcPr>
           <w:p>
@@ -2235,7 +2207,7 @@
             </w:pPr>
             <w:r>
               <w:rPr>
-                <w:rFonts w:eastAsia="Times New Roman" w:cs="Arial" w:ascii="Arial" w:hAnsi="Arial"/>
+                <w:rFonts w:cs="Arial" w:ascii="Arial" w:hAnsi="Arial"/>
                 <w:sz w:val="24"/>
                 <w:szCs w:val="24"/>
                 <w:lang w:eastAsia="en-IN" w:bidi="ar-SA"/>
@@ -2248,7 +2220,7 @@
         <w:trPr/>
         <w:tc>
           <w:tcPr>
-            <w:tcW w:w="3097" w:type="dxa"/>
+            <w:tcW w:w="3096" w:type="dxa"/>
             <w:vMerge w:val="continue"/>
             <w:tcBorders/>
           </w:tcPr>
@@ -2263,7 +2235,7 @@
             </w:pPr>
             <w:r>
               <w:rPr>
-                <w:rFonts w:eastAsia="Times New Roman" w:cs="Arial" w:ascii="Arial" w:hAnsi="Arial"/>
+                <w:rFonts w:cs="Arial" w:ascii="Arial" w:hAnsi="Arial"/>
                 <w:sz w:val="24"/>
                 <w:szCs w:val="24"/>
                 <w:lang w:eastAsia="en-IN" w:bidi="ar-SA"/>
@@ -2307,17 +2279,17 @@
             </w:pPr>
             <w:r>
               <w:rPr>
-                <w:rFonts w:eastAsia="Times New Roman" w:cs="Arial" w:ascii="Arial" w:hAnsi="Arial"/>
-                <w:sz w:val="24"/>
-                <w:szCs w:val="24"/>
-                <w:lang w:eastAsia="en-IN" w:bidi="ar-SA"/>
-              </w:rPr>
-            </w:r>
-          </w:p>
-        </w:tc>
-        <w:tc>
-          <w:tcPr>
-            <w:tcW w:w="2921" w:type="dxa"/>
+                <w:rFonts w:cs="Arial" w:ascii="Arial" w:hAnsi="Arial"/>
+                <w:sz w:val="24"/>
+                <w:szCs w:val="24"/>
+                <w:lang w:eastAsia="en-IN" w:bidi="ar-SA"/>
+              </w:rPr>
+            </w:r>
+          </w:p>
+        </w:tc>
+        <w:tc>
+          <w:tcPr>
+            <w:tcW w:w="2922" w:type="dxa"/>
             <w:tcBorders/>
           </w:tcPr>
           <w:p>
@@ -2331,7 +2303,7 @@
             </w:pPr>
             <w:r>
               <w:rPr>
-                <w:rFonts w:eastAsia="Times New Roman" w:cs="Arial" w:ascii="Arial" w:hAnsi="Arial"/>
+                <w:rFonts w:cs="Arial" w:ascii="Arial" w:hAnsi="Arial"/>
                 <w:sz w:val="24"/>
                 <w:szCs w:val="24"/>
                 <w:lang w:eastAsia="en-IN" w:bidi="ar-SA"/>
@@ -2344,7 +2316,7 @@
         <w:trPr/>
         <w:tc>
           <w:tcPr>
-            <w:tcW w:w="6619" w:type="dxa"/>
+            <w:tcW w:w="6618" w:type="dxa"/>
             <w:gridSpan w:val="3"/>
             <w:tcBorders/>
           </w:tcPr>
@@ -2378,17 +2350,17 @@
             </w:pPr>
             <w:r>
               <w:rPr>
-                <w:rFonts w:eastAsia="Times New Roman" w:cs="Arial" w:ascii="Arial" w:hAnsi="Arial"/>
-                <w:sz w:val="24"/>
-                <w:szCs w:val="24"/>
-                <w:lang w:eastAsia="en-IN" w:bidi="ar-SA"/>
-              </w:rPr>
-            </w:r>
-          </w:p>
-        </w:tc>
-        <w:tc>
-          <w:tcPr>
-            <w:tcW w:w="2921" w:type="dxa"/>
+                <w:rFonts w:cs="Arial" w:ascii="Arial" w:hAnsi="Arial"/>
+                <w:sz w:val="24"/>
+                <w:szCs w:val="24"/>
+                <w:lang w:eastAsia="en-IN" w:bidi="ar-SA"/>
+              </w:rPr>
+            </w:r>
+          </w:p>
+        </w:tc>
+        <w:tc>
+          <w:tcPr>
+            <w:tcW w:w="2922" w:type="dxa"/>
             <w:tcBorders/>
           </w:tcPr>
           <w:p>
@@ -2402,7 +2374,7 @@
             </w:pPr>
             <w:r>
               <w:rPr>
-                <w:rFonts w:eastAsia="Times New Roman" w:cs="Arial" w:ascii="Arial" w:hAnsi="Arial"/>
+                <w:rFonts w:cs="Arial" w:ascii="Arial" w:hAnsi="Arial"/>
                 <w:sz w:val="24"/>
                 <w:szCs w:val="24"/>
                 <w:lang w:eastAsia="en-IN" w:bidi="ar-SA"/>
@@ -2415,7 +2387,7 @@
         <w:trPr/>
         <w:tc>
           <w:tcPr>
-            <w:tcW w:w="6619" w:type="dxa"/>
+            <w:tcW w:w="6618" w:type="dxa"/>
             <w:gridSpan w:val="3"/>
             <w:tcBorders/>
           </w:tcPr>
@@ -2441,7 +2413,7 @@
         </w:tc>
         <w:tc>
           <w:tcPr>
-            <w:tcW w:w="2921" w:type="dxa"/>
+            <w:tcW w:w="2922" w:type="dxa"/>
             <w:tcBorders/>
           </w:tcPr>
           <w:p>
@@ -2455,7 +2427,7 @@
             </w:pPr>
             <w:r>
               <w:rPr>
-                <w:rFonts w:eastAsia="Times New Roman" w:cs="Arial" w:ascii="Arial" w:hAnsi="Arial"/>
+                <w:rFonts w:cs="Arial" w:ascii="Arial" w:hAnsi="Arial"/>
                 <w:sz w:val="24"/>
                 <w:szCs w:val="24"/>
                 <w:lang w:eastAsia="en-IN" w:bidi="ar-SA"/>
@@ -2623,7 +2595,7 @@
             </w:pPr>
             <w:r>
               <w:rPr>
-                <w:rFonts w:eastAsia="Times New Roman" w:cs="Arial" w:ascii="Arial" w:hAnsi="Arial"/>
+                <w:rFonts w:cs="Arial" w:ascii="Arial" w:hAnsi="Arial"/>
                 <w:sz w:val="24"/>
                 <w:szCs w:val="24"/>
                 <w:lang w:eastAsia="en-IN" w:bidi="ar-SA"/>
@@ -2712,7 +2684,7 @@
             </w:pPr>
             <w:r>
               <w:rPr>
-                <w:rFonts w:eastAsia="Times New Roman" w:cs="Arial" w:ascii="Arial" w:hAnsi="Arial"/>
+                <w:rFonts w:cs="Arial" w:ascii="Arial" w:hAnsi="Arial"/>
                 <w:sz w:val="24"/>
                 <w:szCs w:val="24"/>
                 <w:lang w:eastAsia="en-IN" w:bidi="ar-SA"/>
@@ -2747,7 +2719,7 @@
             </w:pPr>
             <w:r>
               <w:rPr>
-                <w:rFonts w:eastAsia="Times New Roman" w:cs="Arial" w:ascii="Arial" w:hAnsi="Arial"/>
+                <w:rFonts w:cs="Arial" w:ascii="Arial" w:hAnsi="Arial"/>
                 <w:sz w:val="24"/>
                 <w:szCs w:val="24"/>
                 <w:lang w:eastAsia="en-IN" w:bidi="ar-SA"/>
@@ -2836,7 +2808,7 @@
             </w:pPr>
             <w:r>
               <w:rPr>
-                <w:rFonts w:eastAsia="Times New Roman" w:cs="Arial" w:ascii="Arial" w:hAnsi="Arial"/>
+                <w:rFonts w:cs="Arial" w:ascii="Arial" w:hAnsi="Arial"/>
                 <w:sz w:val="24"/>
                 <w:szCs w:val="24"/>
                 <w:lang w:eastAsia="en-IN" w:bidi="ar-SA"/>
@@ -2871,7 +2843,7 @@
             </w:pPr>
             <w:r>
               <w:rPr>
-                <w:rFonts w:eastAsia="Times New Roman" w:cs="Arial" w:ascii="Arial" w:hAnsi="Arial"/>
+                <w:rFonts w:cs="Arial" w:ascii="Arial" w:hAnsi="Arial"/>
                 <w:sz w:val="24"/>
                 <w:szCs w:val="24"/>
                 <w:lang w:eastAsia="en-IN" w:bidi="ar-SA"/>
@@ -2941,7 +2913,7 @@
             </w:pPr>
             <w:r>
               <w:rPr>
-                <w:rFonts w:eastAsia="Times New Roman" w:cs="Arial" w:ascii="Arial" w:hAnsi="Arial"/>
+                <w:rFonts w:cs="Arial" w:ascii="Arial" w:hAnsi="Arial"/>
                 <w:sz w:val="24"/>
                 <w:szCs w:val="24"/>
                 <w:lang w:eastAsia="en-IN" w:bidi="ar-SA"/>
@@ -2976,7 +2948,7 @@
             </w:pPr>
             <w:r>
               <w:rPr>
-                <w:rFonts w:eastAsia="Times New Roman" w:cs="Arial" w:ascii="Arial" w:hAnsi="Arial"/>
+                <w:rFonts w:cs="Arial" w:ascii="Arial" w:hAnsi="Arial"/>
                 <w:sz w:val="24"/>
                 <w:szCs w:val="24"/>
                 <w:lang w:eastAsia="en-IN" w:bidi="ar-SA"/>
@@ -3046,7 +3018,7 @@
             </w:pPr>
             <w:r>
               <w:rPr>
-                <w:rFonts w:eastAsia="Times New Roman" w:cs="Arial" w:ascii="Arial" w:hAnsi="Arial"/>
+                <w:rFonts w:cs="Arial" w:ascii="Arial" w:hAnsi="Arial"/>
                 <w:sz w:val="24"/>
                 <w:szCs w:val="24"/>
                 <w:lang w:eastAsia="en-IN" w:bidi="ar-SA"/>
@@ -3081,7 +3053,7 @@
             </w:pPr>
             <w:r>
               <w:rPr>
-                <w:rFonts w:eastAsia="Times New Roman" w:cs="Arial" w:ascii="Arial" w:hAnsi="Arial"/>
+                <w:rFonts w:cs="Arial" w:ascii="Arial" w:hAnsi="Arial"/>
                 <w:sz w:val="24"/>
                 <w:szCs w:val="24"/>
                 <w:lang w:eastAsia="en-IN" w:bidi="ar-SA"/>
@@ -3151,7 +3123,7 @@
             </w:pPr>
             <w:r>
               <w:rPr>
-                <w:rFonts w:eastAsia="Times New Roman" w:cs="Arial" w:ascii="Arial" w:hAnsi="Arial"/>
+                <w:rFonts w:cs="Arial" w:ascii="Arial" w:hAnsi="Arial"/>
                 <w:sz w:val="24"/>
                 <w:szCs w:val="24"/>
                 <w:lang w:eastAsia="en-IN" w:bidi="ar-SA"/>
@@ -3186,7 +3158,7 @@
             </w:pPr>
             <w:r>
               <w:rPr>
-                <w:rFonts w:eastAsia="Times New Roman" w:cs="Arial" w:ascii="Arial" w:hAnsi="Arial"/>
+                <w:rFonts w:cs="Arial" w:ascii="Arial" w:hAnsi="Arial"/>
                 <w:sz w:val="24"/>
                 <w:szCs w:val="24"/>
                 <w:lang w:eastAsia="en-IN" w:bidi="ar-SA"/>
@@ -3237,7 +3209,7 @@
             </w:pPr>
             <w:r>
               <w:rPr>
-                <w:rFonts w:eastAsia="Times New Roman" w:cs="Arial" w:ascii="Arial" w:hAnsi="Arial"/>
+                <w:rFonts w:cs="Arial" w:ascii="Arial" w:hAnsi="Arial"/>
                 <w:sz w:val="24"/>
                 <w:szCs w:val="24"/>
                 <w:lang w:eastAsia="en-IN" w:bidi="ar-SA"/>
@@ -4025,6 +3997,7 @@
     <w:rsid w:val="00df76f5"/>
     <w:pPr>
       <w:widowControl/>
+      <w:suppressAutoHyphens w:val="true"/>
       <w:bidi w:val="0"/>
       <w:spacing w:before="0" w:after="0"/>
       <w:jc w:val="left"/>
@@ -4035,7 +4008,7 @@
       <w:kern w:val="0"/>
       <w:sz w:val="20"/>
       <w:szCs w:val="20"/>
-      <w:lang w:val="en-US" w:bidi="ar-SA" w:eastAsia="en-US"/>
+      <w:lang w:val="en-US" w:eastAsia="en-US" w:bidi="ar-SA"/>
     </w:rPr>
   </w:style>
   <w:style w:type="character" w:styleId="DefaultParagraphFont" w:default="1">
@@ -4111,7 +4084,7 @@
     <w:qFormat/>
     <w:rsid w:val="00df76f5"/>
     <w:pPr>
-      <w:spacing w:lineRule="auto" w:line="254" w:before="0" w:after="160"/>
+      <w:spacing w:lineRule="auto" w:line="252" w:before="0" w:after="160"/>
       <w:ind w:left="720" w:hanging="0"/>
       <w:contextualSpacing/>
     </w:pPr>

--- a/Comprehensive-report-Phd.docx
+++ b/Comprehensive-report-Phd.docx
@@ -99,7 +99,7 @@
           <w:sz w:val="24"/>
           <w:szCs w:val="24"/>
         </w:rPr>
-        <w:t xml:space="preserve">Int. Ph. D. </w:t>
+        <w:t xml:space="preserve">Ph. D. </w:t>
       </w:r>
       <w:r>
         <w:rPr>
@@ -1467,16 +1467,16 @@
         <w:tblLook w:val="01e0" w:noHBand="0" w:noVBand="0" w:firstColumn="1" w:lastRow="1" w:lastColumn="1" w:firstRow="1"/>
       </w:tblPr>
       <w:tblGrid>
-        <w:gridCol w:w="3096"/>
-        <w:gridCol w:w="1031"/>
-        <w:gridCol w:w="2491"/>
-        <w:gridCol w:w="2922"/>
+        <w:gridCol w:w="3095"/>
+        <w:gridCol w:w="1032"/>
+        <w:gridCol w:w="2490"/>
+        <w:gridCol w:w="2923"/>
       </w:tblGrid>
       <w:tr>
         <w:trPr/>
         <w:tc>
           <w:tcPr>
-            <w:tcW w:w="3096" w:type="dxa"/>
+            <w:tcW w:w="3095" w:type="dxa"/>
             <w:tcBorders/>
           </w:tcPr>
           <w:p>
@@ -1519,7 +1519,7 @@
         </w:tc>
         <w:tc>
           <w:tcPr>
-            <w:tcW w:w="6444" w:type="dxa"/>
+            <w:tcW w:w="6445" w:type="dxa"/>
             <w:gridSpan w:val="3"/>
             <w:tcBorders/>
           </w:tcPr>
@@ -1548,7 +1548,7 @@
         <w:trPr/>
         <w:tc>
           <w:tcPr>
-            <w:tcW w:w="3096" w:type="dxa"/>
+            <w:tcW w:w="3095" w:type="dxa"/>
             <w:tcBorders/>
           </w:tcPr>
           <w:p>
@@ -1591,7 +1591,7 @@
         </w:tc>
         <w:tc>
           <w:tcPr>
-            <w:tcW w:w="6444" w:type="dxa"/>
+            <w:tcW w:w="6445" w:type="dxa"/>
             <w:gridSpan w:val="3"/>
             <w:tcBorders/>
           </w:tcPr>
@@ -1625,7 +1625,7 @@
         <w:trPr/>
         <w:tc>
           <w:tcPr>
-            <w:tcW w:w="3096" w:type="dxa"/>
+            <w:tcW w:w="3095" w:type="dxa"/>
             <w:tcBorders/>
           </w:tcPr>
           <w:p>
@@ -1668,7 +1668,7 @@
         </w:tc>
         <w:tc>
           <w:tcPr>
-            <w:tcW w:w="6444" w:type="dxa"/>
+            <w:tcW w:w="6445" w:type="dxa"/>
             <w:gridSpan w:val="3"/>
             <w:tcBorders/>
           </w:tcPr>
@@ -1702,7 +1702,7 @@
         <w:trPr/>
         <w:tc>
           <w:tcPr>
-            <w:tcW w:w="3096" w:type="dxa"/>
+            <w:tcW w:w="3095" w:type="dxa"/>
             <w:tcBorders/>
           </w:tcPr>
           <w:p>
@@ -1746,7 +1746,7 @@
         </w:tc>
         <w:tc>
           <w:tcPr>
-            <w:tcW w:w="1031" w:type="dxa"/>
+            <w:tcW w:w="1032" w:type="dxa"/>
             <w:tcBorders/>
           </w:tcPr>
           <w:p>
@@ -1845,7 +1845,7 @@
         <w:trPr/>
         <w:tc>
           <w:tcPr>
-            <w:tcW w:w="3096" w:type="dxa"/>
+            <w:tcW w:w="3095" w:type="dxa"/>
             <w:tcBorders/>
           </w:tcPr>
           <w:p>
@@ -1869,7 +1869,7 @@
         </w:tc>
         <w:tc>
           <w:tcPr>
-            <w:tcW w:w="1031" w:type="dxa"/>
+            <w:tcW w:w="1032" w:type="dxa"/>
             <w:tcBorders/>
           </w:tcPr>
           <w:p>
@@ -2030,7 +2030,7 @@
         <w:trPr/>
         <w:tc>
           <w:tcPr>
-            <w:tcW w:w="6618" w:type="dxa"/>
+            <w:tcW w:w="6617" w:type="dxa"/>
             <w:gridSpan w:val="3"/>
             <w:tcBorders/>
           </w:tcPr>
@@ -2074,7 +2074,7 @@
         </w:tc>
         <w:tc>
           <w:tcPr>
-            <w:tcW w:w="2922" w:type="dxa"/>
+            <w:tcW w:w="2923" w:type="dxa"/>
             <w:tcBorders/>
           </w:tcPr>
           <w:p>
@@ -2123,7 +2123,7 @@
         <w:trPr/>
         <w:tc>
           <w:tcPr>
-            <w:tcW w:w="3096" w:type="dxa"/>
+            <w:tcW w:w="3095" w:type="dxa"/>
             <w:vMerge w:val="restart"/>
             <w:tcBorders/>
           </w:tcPr>
@@ -2193,7 +2193,7 @@
         </w:tc>
         <w:tc>
           <w:tcPr>
-            <w:tcW w:w="2922" w:type="dxa"/>
+            <w:tcW w:w="2923" w:type="dxa"/>
             <w:tcBorders/>
           </w:tcPr>
           <w:p>
@@ -2220,7 +2220,7 @@
         <w:trPr/>
         <w:tc>
           <w:tcPr>
-            <w:tcW w:w="3096" w:type="dxa"/>
+            <w:tcW w:w="3095" w:type="dxa"/>
             <w:vMerge w:val="continue"/>
             <w:tcBorders/>
           </w:tcPr>
@@ -2289,7 +2289,7 @@
         </w:tc>
         <w:tc>
           <w:tcPr>
-            <w:tcW w:w="2922" w:type="dxa"/>
+            <w:tcW w:w="2923" w:type="dxa"/>
             <w:tcBorders/>
           </w:tcPr>
           <w:p>
@@ -2316,7 +2316,7 @@
         <w:trPr/>
         <w:tc>
           <w:tcPr>
-            <w:tcW w:w="6618" w:type="dxa"/>
+            <w:tcW w:w="6617" w:type="dxa"/>
             <w:gridSpan w:val="3"/>
             <w:tcBorders/>
           </w:tcPr>
@@ -2360,7 +2360,7 @@
         </w:tc>
         <w:tc>
           <w:tcPr>
-            <w:tcW w:w="2922" w:type="dxa"/>
+            <w:tcW w:w="2923" w:type="dxa"/>
             <w:tcBorders/>
           </w:tcPr>
           <w:p>
@@ -2387,7 +2387,7 @@
         <w:trPr/>
         <w:tc>
           <w:tcPr>
-            <w:tcW w:w="6618" w:type="dxa"/>
+            <w:tcW w:w="6617" w:type="dxa"/>
             <w:gridSpan w:val="3"/>
             <w:tcBorders/>
           </w:tcPr>
@@ -2413,7 +2413,7 @@
         </w:tc>
         <w:tc>
           <w:tcPr>
-            <w:tcW w:w="2922" w:type="dxa"/>
+            <w:tcW w:w="2923" w:type="dxa"/>
             <w:tcBorders/>
           </w:tcPr>
           <w:p>
